--- a/Importando Banco CSV.docx
+++ b/Importando Banco CSV.docx
@@ -6,105 +6,70 @@
       <w:r>
         <w:t>Importando Banco CSV</w:t>
       </w:r>
+    </w:p>
+    <w:p>
+      <w:r>
+        <w:t xml:space="preserve">mongoimport -d pokemon -c pokemons --type csv --file D:\veloxSZ(Gian)\pokemon-challenge\pokemon.csv </w:t>
+      </w:r>
+      <w:r>
+        <w:t>–</w:t>
+      </w:r>
+      <w:r>
+        <w:t>headerline</w:t>
+      </w:r>
+    </w:p>
+    <w:p>
+      <w:r>
+        <w:t>mongoimport -d pokemon -c combats</w:t>
+      </w:r>
+      <w:r>
+        <w:t xml:space="preserve"> --type csv --file D:\veloxSZ(Gian)\pokemon-challenge\</w:t>
+      </w:r>
+      <w:r>
+        <w:t>combats</w:t>
+      </w:r>
+      <w:r>
+        <w:t xml:space="preserve">.csv </w:t>
+      </w:r>
+      <w:r>
+        <w:t xml:space="preserve"> --</w:t>
+      </w:r>
       <w:bookmarkStart w:id="0" w:name="_GoBack"/>
       <w:bookmarkEnd w:id="0"/>
-    </w:p>
-    <w:p>
-      <w:proofErr w:type="spellStart"/>
-      <w:proofErr w:type="gramStart"/>
-      <w:r>
-        <w:t>mongoimport</w:t>
-      </w:r>
-      <w:proofErr w:type="spellEnd"/>
-      <w:proofErr w:type="gramEnd"/>
-      <w:r>
-        <w:t xml:space="preserve"> -d </w:t>
-      </w:r>
-      <w:proofErr w:type="spellStart"/>
-      <w:r>
-        <w:t>pokemon</w:t>
-      </w:r>
-      <w:proofErr w:type="spellEnd"/>
-      <w:r>
-        <w:t xml:space="preserve"> -c </w:t>
-      </w:r>
-      <w:proofErr w:type="spellStart"/>
-      <w:r>
-        <w:t>pokemons</w:t>
-      </w:r>
-      <w:proofErr w:type="spellEnd"/>
-      <w:r>
-        <w:t xml:space="preserve"> --</w:t>
-      </w:r>
-      <w:proofErr w:type="spellStart"/>
-      <w:r>
-        <w:t>type</w:t>
-      </w:r>
-      <w:proofErr w:type="spellEnd"/>
-      <w:r>
-        <w:t xml:space="preserve"> </w:t>
-      </w:r>
-      <w:proofErr w:type="spellStart"/>
-      <w:r>
-        <w:t>csv</w:t>
-      </w:r>
-      <w:proofErr w:type="spellEnd"/>
-      <w:r>
-        <w:t xml:space="preserve"> --file D:\veloxSZ(Gian)\pokemon-challenge\pokemon.csv --</w:t>
-      </w:r>
-      <w:proofErr w:type="spellStart"/>
       <w:r>
         <w:t>headerline</w:t>
       </w:r>
-      <w:proofErr w:type="spellEnd"/>
-    </w:p>
-    <w:p>
-      <w:r>
-        <w:t>-</w:t>
-      </w:r>
-      <w:proofErr w:type="gramStart"/>
-      <w:r>
-        <w:t>d</w:t>
-      </w:r>
-      <w:proofErr w:type="gramEnd"/>
-      <w:r>
-        <w:t xml:space="preserve"> - </w:t>
-      </w:r>
-      <w:proofErr w:type="spellStart"/>
-      <w:r>
-        <w:t>database</w:t>
-      </w:r>
-      <w:proofErr w:type="spellEnd"/>
-    </w:p>
-    <w:p>
-      <w:r>
-        <w:t>-</w:t>
-      </w:r>
-      <w:proofErr w:type="gramStart"/>
-      <w:r>
-        <w:t>c  -</w:t>
-      </w:r>
-      <w:proofErr w:type="gramEnd"/>
-      <w:r>
-        <w:t xml:space="preserve"> </w:t>
-      </w:r>
-      <w:proofErr w:type="spellStart"/>
-      <w:r>
-        <w:t>collection</w:t>
-      </w:r>
-      <w:proofErr w:type="spellEnd"/>
-    </w:p>
-    <w:p>
-      <w:r>
-        <w:t>--</w:t>
-      </w:r>
-      <w:proofErr w:type="spellStart"/>
-      <w:r>
-        <w:t>type</w:t>
-      </w:r>
-      <w:proofErr w:type="spellEnd"/>
-      <w:r>
-        <w:t xml:space="preserve"> - Tipo do arquivo que vai ser importado</w:t>
+    </w:p>
+    <w:p>
+      <w:r>
+        <w:t>mo</w:t>
+      </w:r>
+      <w:r>
+        <w:t>ngoimport -d pokemon -c tests</w:t>
+      </w:r>
+      <w:r>
+        <w:t xml:space="preserve"> --type csv --file D:\veloxSZ(Gian)\pokemon-challenge\</w:t>
+      </w:r>
+      <w:r>
+        <w:t>tests</w:t>
+      </w:r>
+      <w:r>
+        <w:t>.csv --headerline</w:t>
+      </w:r>
+    </w:p>
+    <w:p>
+      <w:r>
+        <w:t>-d - database</w:t>
+      </w:r>
+    </w:p>
+    <w:p>
+      <w:r>
+        <w:t>-c  - collection</w:t>
+      </w:r>
+    </w:p>
+    <w:p>
+      <w:r>
+        <w:t>--type - Tipo do arquivo que vai ser importado</w:t>
       </w:r>
     </w:p>
     <w:p>
@@ -114,15 +79,7 @@
     </w:p>
     <w:p>
       <w:r>
-        <w:t>--</w:t>
-      </w:r>
-      <w:proofErr w:type="spellStart"/>
-      <w:r>
-        <w:t>headerline</w:t>
-      </w:r>
-      <w:proofErr w:type="spellEnd"/>
-      <w:r>
-        <w:t xml:space="preserve"> – ignorar a linha do cabeçalho</w:t>
+        <w:t>--headerline – ignorar a linha do cabeçalho</w:t>
       </w:r>
     </w:p>
     <w:sectPr>

--- a/Importando Banco CSV.docx
+++ b/Importando Banco CSV.docx
@@ -8,79 +8,882 @@
       </w:r>
     </w:p>
     <w:p>
-      <w:r>
-        <w:t xml:space="preserve">mongoimport -d pokemon -c pokemons --type csv --file D:\veloxSZ(Gian)\pokemon-challenge\pokemon.csv </w:t>
+      <w:proofErr w:type="spellStart"/>
+      <w:proofErr w:type="gramStart"/>
+      <w:r>
+        <w:t>mongoimport</w:t>
+      </w:r>
+      <w:proofErr w:type="spellEnd"/>
+      <w:proofErr w:type="gramEnd"/>
+      <w:r>
+        <w:t xml:space="preserve"> -d </w:t>
+      </w:r>
+      <w:proofErr w:type="spellStart"/>
+      <w:r>
+        <w:t>pokemon</w:t>
+      </w:r>
+      <w:proofErr w:type="spellEnd"/>
+      <w:r>
+        <w:t xml:space="preserve"> -c </w:t>
+      </w:r>
+      <w:proofErr w:type="spellStart"/>
+      <w:r>
+        <w:t>pokemons</w:t>
+      </w:r>
+      <w:proofErr w:type="spellEnd"/>
+      <w:r>
+        <w:t xml:space="preserve"> --</w:t>
+      </w:r>
+      <w:proofErr w:type="spellStart"/>
+      <w:r>
+        <w:t>type</w:t>
+      </w:r>
+      <w:proofErr w:type="spellEnd"/>
+      <w:r>
+        <w:t xml:space="preserve"> </w:t>
+      </w:r>
+      <w:proofErr w:type="spellStart"/>
+      <w:r>
+        <w:t>csv</w:t>
+      </w:r>
+      <w:proofErr w:type="spellEnd"/>
+      <w:r>
+        <w:t xml:space="preserve"> --file D:\veloxSZ(Gian)\pokemon-challenge\pokemon.csv </w:t>
       </w:r>
       <w:r>
         <w:t>–</w:t>
       </w:r>
+      <w:proofErr w:type="spellStart"/>
       <w:r>
         <w:t>headerline</w:t>
       </w:r>
-    </w:p>
-    <w:p>
-      <w:r>
-        <w:t>mongoimport -d pokemon -c combats</w:t>
-      </w:r>
-      <w:r>
-        <w:t xml:space="preserve"> --type csv --file D:\veloxSZ(Gian)\pokemon-challenge\</w:t>
-      </w:r>
+      <w:proofErr w:type="spellEnd"/>
+    </w:p>
+    <w:p>
+      <w:proofErr w:type="spellStart"/>
+      <w:proofErr w:type="gramStart"/>
+      <w:r>
+        <w:t>mongoimport</w:t>
+      </w:r>
+      <w:proofErr w:type="spellEnd"/>
+      <w:proofErr w:type="gramEnd"/>
+      <w:r>
+        <w:t xml:space="preserve"> -d </w:t>
+      </w:r>
+      <w:proofErr w:type="spellStart"/>
+      <w:r>
+        <w:t>pokemon</w:t>
+      </w:r>
+      <w:proofErr w:type="spellEnd"/>
+      <w:r>
+        <w:t xml:space="preserve"> -c </w:t>
+      </w:r>
+      <w:proofErr w:type="spellStart"/>
       <w:r>
         <w:t>combats</w:t>
       </w:r>
+      <w:proofErr w:type="spellEnd"/>
+      <w:r>
+        <w:t xml:space="preserve"> --</w:t>
+      </w:r>
+      <w:proofErr w:type="spellStart"/>
+      <w:r>
+        <w:t>type</w:t>
+      </w:r>
+      <w:proofErr w:type="spellEnd"/>
+      <w:r>
+        <w:t xml:space="preserve"> </w:t>
+      </w:r>
+      <w:proofErr w:type="spellStart"/>
+      <w:r>
+        <w:t>csv</w:t>
+      </w:r>
+      <w:proofErr w:type="spellEnd"/>
+      <w:r>
+        <w:t xml:space="preserve"> --file D:\veloxSZ(Gian)\pokemon-challenge\</w:t>
+      </w:r>
+      <w:r>
+        <w:t>combats</w:t>
+      </w:r>
       <w:r>
         <w:t xml:space="preserve">.csv </w:t>
       </w:r>
       <w:r>
         <w:t xml:space="preserve"> --</w:t>
+      </w:r>
+      <w:proofErr w:type="spellStart"/>
+      <w:r>
+        <w:t>headerline</w:t>
+      </w:r>
+      <w:proofErr w:type="spellEnd"/>
+    </w:p>
+    <w:p>
+      <w:proofErr w:type="spellStart"/>
+      <w:proofErr w:type="gramStart"/>
+      <w:r>
+        <w:t>mo</w:t>
+      </w:r>
+      <w:r>
+        <w:t>ngoimport</w:t>
+      </w:r>
+      <w:proofErr w:type="spellEnd"/>
+      <w:proofErr w:type="gramEnd"/>
+      <w:r>
+        <w:t xml:space="preserve"> -d </w:t>
+      </w:r>
+      <w:proofErr w:type="spellStart"/>
+      <w:r>
+        <w:t>pokemon</w:t>
+      </w:r>
+      <w:proofErr w:type="spellEnd"/>
+      <w:r>
+        <w:t xml:space="preserve"> -c </w:t>
+      </w:r>
+      <w:proofErr w:type="spellStart"/>
+      <w:r>
+        <w:t>tests</w:t>
+      </w:r>
+      <w:proofErr w:type="spellEnd"/>
+      <w:r>
+        <w:t xml:space="preserve"> --</w:t>
+      </w:r>
+      <w:proofErr w:type="spellStart"/>
+      <w:r>
+        <w:t>type</w:t>
+      </w:r>
+      <w:proofErr w:type="spellEnd"/>
+      <w:r>
+        <w:t xml:space="preserve"> </w:t>
+      </w:r>
+      <w:proofErr w:type="spellStart"/>
+      <w:r>
+        <w:t>csv</w:t>
+      </w:r>
+      <w:proofErr w:type="spellEnd"/>
+      <w:r>
+        <w:t xml:space="preserve"> --file D:\veloxSZ(Gian)\pokemon-challenge\</w:t>
+      </w:r>
+      <w:r>
+        <w:t>tests</w:t>
+      </w:r>
+      <w:r>
+        <w:t>.csv --</w:t>
+      </w:r>
+      <w:proofErr w:type="spellStart"/>
+      <w:r>
+        <w:t>headerline</w:t>
+      </w:r>
+      <w:proofErr w:type="spellEnd"/>
+    </w:p>
+    <w:p>
+      <w:r>
+        <w:t>-</w:t>
+      </w:r>
+      <w:proofErr w:type="gramStart"/>
+      <w:r>
+        <w:t>d</w:t>
+      </w:r>
+      <w:proofErr w:type="gramEnd"/>
+      <w:r>
+        <w:t xml:space="preserve"> - </w:t>
+      </w:r>
+      <w:proofErr w:type="spellStart"/>
+      <w:r>
+        <w:t>database</w:t>
+      </w:r>
+      <w:proofErr w:type="spellEnd"/>
+    </w:p>
+    <w:p>
+      <w:r>
+        <w:t>-</w:t>
+      </w:r>
+      <w:proofErr w:type="gramStart"/>
+      <w:r>
+        <w:t>c  -</w:t>
+      </w:r>
+      <w:proofErr w:type="gramEnd"/>
+      <w:r>
+        <w:t xml:space="preserve"> </w:t>
+      </w:r>
+      <w:proofErr w:type="spellStart"/>
+      <w:r>
+        <w:t>collection</w:t>
+      </w:r>
+      <w:proofErr w:type="spellEnd"/>
+    </w:p>
+    <w:p>
+      <w:r>
+        <w:t>--</w:t>
+      </w:r>
+      <w:proofErr w:type="spellStart"/>
+      <w:r>
+        <w:t>type</w:t>
+      </w:r>
+      <w:proofErr w:type="spellEnd"/>
+      <w:r>
+        <w:t xml:space="preserve"> - Tipo do arquivo que vai ser importado</w:t>
+      </w:r>
+    </w:p>
+    <w:p>
+      <w:r>
+        <w:t>--file – Caminho do Arquivo</w:t>
+      </w:r>
+    </w:p>
+    <w:p>
+      <w:r>
+        <w:t>--</w:t>
+      </w:r>
+      <w:proofErr w:type="spellStart"/>
+      <w:r>
+        <w:t>headerline</w:t>
+      </w:r>
+      <w:proofErr w:type="spellEnd"/>
+      <w:r>
+        <w:t xml:space="preserve"> – ignorar a linha do cabeçalho</w:t>
+      </w:r>
+    </w:p>
+    <w:p>
+      <w:r>
+        <w:t>&amp;&amp; - importa vários bancos de uma vez</w:t>
+      </w:r>
+    </w:p>
+    <w:p/>
+    <w:p>
+      <w:proofErr w:type="spellStart"/>
+      <w:r>
+        <w:t>db.pokemons.find</w:t>
+      </w:r>
+      <w:proofErr w:type="spellEnd"/>
+      <w:r>
+        <w:t>({HP: {$gte:40}},</w:t>
+      </w:r>
+    </w:p>
+    <w:p>
+      <w:r>
+        <w:t xml:space="preserve">                  {</w:t>
+      </w:r>
+      <w:proofErr w:type="spellStart"/>
+      <w:r>
+        <w:t>Name</w:t>
+      </w:r>
+      <w:proofErr w:type="spellEnd"/>
+      <w:r>
+        <w:t>: 1,</w:t>
+      </w:r>
+    </w:p>
+    <w:p>
+      <w:r>
+        <w:t xml:space="preserve">                   HP: 1,</w:t>
+      </w:r>
+    </w:p>
+    <w:p>
+      <w:r>
+        <w:t xml:space="preserve">                   _id:0}</w:t>
+      </w:r>
+      <w:proofErr w:type="gramStart"/>
+      <w:r>
+        <w:t>).</w:t>
+      </w:r>
+      <w:proofErr w:type="spellStart"/>
+      <w:r>
+        <w:t>sort</w:t>
+      </w:r>
+      <w:proofErr w:type="spellEnd"/>
+      <w:proofErr w:type="gramEnd"/>
+      <w:r>
+        <w:t>({Name:1}).</w:t>
+      </w:r>
+      <w:proofErr w:type="spellStart"/>
+      <w:r>
+        <w:t>skip</w:t>
+      </w:r>
+      <w:proofErr w:type="spellEnd"/>
+      <w:r>
+        <w:t>(100).</w:t>
+      </w:r>
+      <w:proofErr w:type="spellStart"/>
+      <w:r>
+        <w:t>limit</w:t>
+      </w:r>
+      <w:proofErr w:type="spellEnd"/>
+      <w:r>
+        <w:t>(100)</w:t>
+      </w:r>
+    </w:p>
+    <w:p>
+      <w:r>
+        <w:t xml:space="preserve">Busca todos os </w:t>
+      </w:r>
+      <w:proofErr w:type="spellStart"/>
+      <w:r>
+        <w:t>pokemons</w:t>
+      </w:r>
+      <w:proofErr w:type="spellEnd"/>
+      <w:r>
+        <w:t xml:space="preserve"> onde o HP é maior ou igual a 40, pula 100 registros e mostra os próximos 100, mostrando as colunas nome e HP.</w:t>
+      </w:r>
+    </w:p>
+    <w:p/>
+    <w:p>
+      <w:r>
+        <w:t>Inserindo Consulta Variável</w:t>
+      </w:r>
+    </w:p>
+    <w:p>
+      <w:proofErr w:type="gramStart"/>
+      <w:r>
+        <w:t>var</w:t>
+      </w:r>
+      <w:proofErr w:type="gramEnd"/>
+      <w:r>
+        <w:t xml:space="preserve"> </w:t>
+      </w:r>
+      <w:proofErr w:type="spellStart"/>
+      <w:r>
+        <w:t>items</w:t>
+      </w:r>
+      <w:proofErr w:type="spellEnd"/>
+      <w:r>
+        <w:t xml:space="preserve"> = </w:t>
+      </w:r>
+      <w:proofErr w:type="spellStart"/>
+      <w:r>
+        <w:t>db.pokemons.find</w:t>
+      </w:r>
+      <w:proofErr w:type="spellEnd"/>
+      <w:r>
+        <w:t>({HP: {$gte:40}},</w:t>
+      </w:r>
+    </w:p>
+    <w:p>
+      <w:r>
+        <w:t xml:space="preserve">                  {</w:t>
+      </w:r>
+      <w:proofErr w:type="spellStart"/>
+      <w:r>
+        <w:t>Name</w:t>
+      </w:r>
+      <w:proofErr w:type="spellEnd"/>
+      <w:r>
+        <w:t>: 1,</w:t>
+      </w:r>
+    </w:p>
+    <w:p>
+      <w:r>
+        <w:t xml:space="preserve">                   HP: 1,</w:t>
+      </w:r>
+    </w:p>
+    <w:p>
+      <w:r>
+        <w:t xml:space="preserve">                   _id:0}</w:t>
+      </w:r>
+      <w:proofErr w:type="gramStart"/>
+      <w:r>
+        <w:t>).</w:t>
+      </w:r>
+      <w:proofErr w:type="spellStart"/>
+      <w:r>
+        <w:t>sort</w:t>
+      </w:r>
+      <w:proofErr w:type="spellEnd"/>
+      <w:proofErr w:type="gramEnd"/>
+      <w:r>
+        <w:t>({Name:1}).</w:t>
+      </w:r>
+      <w:proofErr w:type="spellStart"/>
+      <w:r>
+        <w:t>skip</w:t>
+      </w:r>
+      <w:proofErr w:type="spellEnd"/>
+      <w:r>
+        <w:t>(100).</w:t>
+      </w:r>
+      <w:proofErr w:type="spellStart"/>
+      <w:r>
+        <w:t>limit</w:t>
+      </w:r>
+      <w:proofErr w:type="spellEnd"/>
+      <w:r>
+        <w:t>(100)</w:t>
+      </w:r>
+    </w:p>
+    <w:p>
+      <w:r>
+        <w:t>Para executar:</w:t>
+      </w:r>
+    </w:p>
+    <w:p>
+      <w:proofErr w:type="spellStart"/>
+      <w:r>
+        <w:t>I</w:t>
+      </w:r>
+      <w:r>
+        <w:t>tems</w:t>
+      </w:r>
+      <w:proofErr w:type="spellEnd"/>
+    </w:p>
+    <w:p/>
+    <w:p>
+      <w:proofErr w:type="spellStart"/>
+      <w:r>
+        <w:t>Aggreate</w:t>
+      </w:r>
+      <w:proofErr w:type="spellEnd"/>
+    </w:p>
+    <w:p>
+      <w:r>
+        <w:t>Match – encontra tudo que é igual</w:t>
+      </w:r>
+    </w:p>
+    <w:p/>
+    <w:p>
+      <w:proofErr w:type="spellStart"/>
+      <w:r>
+        <w:lastRenderedPageBreak/>
+        <w:t>Group</w:t>
+      </w:r>
+      <w:proofErr w:type="spellEnd"/>
+      <w:r>
+        <w:t xml:space="preserve"> – Agrupa</w:t>
+      </w:r>
+    </w:p>
+    <w:p>
+      <w:proofErr w:type="spellStart"/>
+      <w:r>
+        <w:t>db.funcionarios.aggregate</w:t>
+      </w:r>
+      <w:proofErr w:type="spellEnd"/>
+      <w:r>
+        <w:t>(</w:t>
+      </w:r>
+      <w:proofErr w:type="gramStart"/>
+      <w:r>
+        <w:t>[{</w:t>
+      </w:r>
+      <w:proofErr w:type="gramEnd"/>
+      <w:r>
+        <w:t>"$match":{"</w:t>
+      </w:r>
+      <w:proofErr w:type="spellStart"/>
+      <w:r>
+        <w:t>Empresa":"Google</w:t>
+      </w:r>
+      <w:proofErr w:type="spellEnd"/>
+      <w:r>
+        <w:t>"}},</w:t>
+      </w:r>
+    </w:p>
+    <w:p>
+      <w:r>
+        <w:t xml:space="preserve">                            {"$</w:t>
+      </w:r>
+      <w:proofErr w:type="spellStart"/>
+      <w:r>
+        <w:t>group</w:t>
+      </w:r>
+      <w:proofErr w:type="spellEnd"/>
+      <w:proofErr w:type="gramStart"/>
+      <w:r>
+        <w:t>":{</w:t>
+      </w:r>
+      <w:proofErr w:type="gramEnd"/>
+      <w:r>
+        <w:t>"_id":"$Nome"}}])</w:t>
+      </w:r>
+    </w:p>
+    <w:p/>
+    <w:p>
+      <w:r>
+        <w:t>Project- apelido</w:t>
+      </w:r>
+    </w:p>
+    <w:p>
+      <w:proofErr w:type="spellStart"/>
+      <w:r>
+        <w:t>db.funcionarios.aggregate</w:t>
+      </w:r>
+      <w:proofErr w:type="spellEnd"/>
+      <w:r>
+        <w:t>(</w:t>
+      </w:r>
+      <w:proofErr w:type="gramStart"/>
+      <w:r>
+        <w:t>[{</w:t>
+      </w:r>
+      <w:proofErr w:type="gramEnd"/>
+      <w:r>
+        <w:t>"$match":{"</w:t>
+      </w:r>
+      <w:proofErr w:type="spellStart"/>
+      <w:r>
+        <w:t>Empresa":"Google</w:t>
+      </w:r>
+      <w:proofErr w:type="spellEnd"/>
+      <w:r>
+        <w:t>"}},</w:t>
+      </w:r>
+    </w:p>
+    <w:p>
+      <w:r>
+        <w:t xml:space="preserve">                            {"$</w:t>
+      </w:r>
+      <w:proofErr w:type="spellStart"/>
+      <w:r>
+        <w:t>group</w:t>
+      </w:r>
+      <w:proofErr w:type="spellEnd"/>
+      <w:proofErr w:type="gramStart"/>
+      <w:r>
+        <w:t>":{</w:t>
+      </w:r>
+      <w:proofErr w:type="gramEnd"/>
+      <w:r>
+        <w:t>"_id":"$Nome"}},</w:t>
+      </w:r>
+    </w:p>
+    <w:p>
+      <w:r>
+        <w:t xml:space="preserve">                            {"$</w:t>
+      </w:r>
+      <w:proofErr w:type="spellStart"/>
+      <w:r>
+        <w:t>project</w:t>
+      </w:r>
+      <w:proofErr w:type="spellEnd"/>
+      <w:proofErr w:type="gramStart"/>
+      <w:r>
+        <w:t>":{</w:t>
+      </w:r>
+      <w:proofErr w:type="gramEnd"/>
+    </w:p>
+    <w:p>
+      <w:r>
+        <w:t xml:space="preserve">                                </w:t>
+      </w:r>
+      <w:proofErr w:type="gramStart"/>
+      <w:r>
+        <w:t>nome</w:t>
+      </w:r>
+      <w:proofErr w:type="gramEnd"/>
+      <w:r>
+        <w:t>:"$_id",</w:t>
+      </w:r>
+    </w:p>
+    <w:p>
+      <w:r>
+        <w:t xml:space="preserve">                                _id:0</w:t>
+      </w:r>
+    </w:p>
+    <w:p>
+      <w:r>
+        <w:t xml:space="preserve">                            }</w:t>
+      </w:r>
+    </w:p>
+    <w:p>
+      <w:r>
+        <w:t xml:space="preserve">                        }])</w:t>
+      </w:r>
+    </w:p>
+    <w:p>
+      <w:r>
+        <w:t xml:space="preserve">Sum – soma - </w:t>
+      </w:r>
+      <w:proofErr w:type="spellStart"/>
+      <w:r>
+        <w:t>count</w:t>
+      </w:r>
+      <w:proofErr w:type="spellEnd"/>
+    </w:p>
+    <w:p>
+      <w:proofErr w:type="spellStart"/>
+      <w:r>
+        <w:t>db.funcionarios.aggregate</w:t>
+      </w:r>
+      <w:proofErr w:type="spellEnd"/>
+      <w:r>
+        <w:t>(</w:t>
+      </w:r>
+      <w:proofErr w:type="gramStart"/>
+      <w:r>
+        <w:t>[{</w:t>
+      </w:r>
+      <w:proofErr w:type="gramEnd"/>
+      <w:r>
+        <w:t>"$match":{"</w:t>
+      </w:r>
+      <w:proofErr w:type="spellStart"/>
+      <w:r>
+        <w:t>Empresa":"Google</w:t>
+      </w:r>
+      <w:proofErr w:type="spellEnd"/>
+      <w:r>
+        <w:t>"}},</w:t>
+      </w:r>
+    </w:p>
+    <w:p>
+      <w:r>
+        <w:t xml:space="preserve">                            {"$</w:t>
+      </w:r>
+      <w:proofErr w:type="spellStart"/>
+      <w:r>
+        <w:t>group</w:t>
+      </w:r>
+      <w:proofErr w:type="spellEnd"/>
+      <w:proofErr w:type="gramStart"/>
+      <w:r>
+        <w:t>":{</w:t>
+      </w:r>
+      <w:proofErr w:type="gramEnd"/>
+      <w:r>
+        <w:t>"_id":"$Nome"}},</w:t>
+      </w:r>
+    </w:p>
+    <w:p>
+      <w:r>
+        <w:t xml:space="preserve">                            {"$</w:t>
+      </w:r>
+      <w:proofErr w:type="spellStart"/>
+      <w:r>
+        <w:t>project</w:t>
+      </w:r>
+      <w:proofErr w:type="spellEnd"/>
+      <w:proofErr w:type="gramStart"/>
+      <w:r>
+        <w:t>":{</w:t>
+      </w:r>
+      <w:proofErr w:type="gramEnd"/>
+    </w:p>
+    <w:p>
+      <w:r>
+        <w:t xml:space="preserve">                                </w:t>
+      </w:r>
+      <w:proofErr w:type="gramStart"/>
+      <w:r>
+        <w:t>nome</w:t>
+      </w:r>
+      <w:proofErr w:type="gramEnd"/>
+      <w:r>
+        <w:t>:"$_id",</w:t>
+      </w:r>
+    </w:p>
+    <w:p>
+      <w:r>
+        <w:t xml:space="preserve">                                _id:0</w:t>
+      </w:r>
+    </w:p>
+    <w:p>
+      <w:r>
+        <w:t xml:space="preserve">                            }</w:t>
+      </w:r>
+    </w:p>
+    <w:p>
+      <w:r>
+        <w:t xml:space="preserve">                        }])</w:t>
+      </w:r>
+    </w:p>
+    <w:p/>
+    <w:p>
+      <w:proofErr w:type="spellStart"/>
+      <w:r>
+        <w:t>Count</w:t>
+      </w:r>
+      <w:proofErr w:type="spellEnd"/>
+    </w:p>
+    <w:p>
+      <w:proofErr w:type="spellStart"/>
+      <w:r>
+        <w:t>db.funcionarios.aggregate</w:t>
+      </w:r>
+      <w:proofErr w:type="spellEnd"/>
+      <w:r>
+        <w:t>(</w:t>
+      </w:r>
+      <w:proofErr w:type="gramStart"/>
+      <w:r>
+        <w:t>[{</w:t>
+      </w:r>
+      <w:proofErr w:type="gramEnd"/>
+      <w:r>
+        <w:t>"$match":{"</w:t>
+      </w:r>
+      <w:proofErr w:type="spellStart"/>
+      <w:r>
+        <w:t>Empresa":"Google</w:t>
+      </w:r>
+      <w:proofErr w:type="spellEnd"/>
+      <w:r>
+        <w:t>"}},</w:t>
+      </w:r>
+    </w:p>
+    <w:p>
+      <w:r>
+        <w:t xml:space="preserve">                            {"$</w:t>
+      </w:r>
+      <w:proofErr w:type="spellStart"/>
+      <w:r>
+        <w:t>count</w:t>
+      </w:r>
+      <w:proofErr w:type="spellEnd"/>
+      <w:r>
+        <w:t>":"total"}</w:t>
+      </w:r>
+    </w:p>
+    <w:p>
+      <w:r>
+        <w:t xml:space="preserve">                        ])</w:t>
+      </w:r>
+    </w:p>
+    <w:p/>
+    <w:p/>
+    <w:p/>
+    <w:p/>
+    <w:p/>
+    <w:p/>
+    <w:p>
+      <w:r>
+        <w:lastRenderedPageBreak/>
+        <w:t>Apresentar campos específicos</w:t>
+      </w:r>
+    </w:p>
+    <w:p>
+      <w:proofErr w:type="spellStart"/>
+      <w:r>
+        <w:t>db.funcionarios.aggregate</w:t>
+      </w:r>
+      <w:proofErr w:type="spellEnd"/>
+      <w:r>
+        <w:t>(</w:t>
+      </w:r>
+      <w:proofErr w:type="gramStart"/>
+      <w:r>
+        <w:t>[{</w:t>
+      </w:r>
+      <w:proofErr w:type="gramEnd"/>
+      <w:r>
+        <w:t>"$match":{"</w:t>
+      </w:r>
+      <w:proofErr w:type="spellStart"/>
+      <w:r>
+        <w:t>Empresa":"Google</w:t>
+      </w:r>
+      <w:proofErr w:type="spellEnd"/>
+      <w:r>
+        <w:t>"}},</w:t>
+      </w:r>
+    </w:p>
+    <w:p>
+      <w:r>
+        <w:t xml:space="preserve">                            {"$</w:t>
+      </w:r>
+      <w:proofErr w:type="spellStart"/>
+      <w:r>
+        <w:t>project</w:t>
+      </w:r>
+      <w:proofErr w:type="spellEnd"/>
+      <w:proofErr w:type="gramStart"/>
+      <w:r>
+        <w:t>":{</w:t>
+      </w:r>
+      <w:proofErr w:type="gramEnd"/>
+    </w:p>
+    <w:p>
+      <w:r>
+        <w:t xml:space="preserve">                                "Nome":1,</w:t>
+      </w:r>
+    </w:p>
+    <w:p>
+      <w:r>
+        <w:t xml:space="preserve">                                "Cargo":1,</w:t>
+      </w:r>
+    </w:p>
+    <w:p>
+      <w:r>
+        <w:t xml:space="preserve">                                _id:0</w:t>
+      </w:r>
+    </w:p>
+    <w:p>
+      <w:r>
+        <w:t xml:space="preserve">                            }</w:t>
+      </w:r>
+    </w:p>
+    <w:p>
+      <w:r>
+        <w:t xml:space="preserve">                        }])</w:t>
+      </w:r>
+    </w:p>
+    <w:p/>
+    <w:p>
+      <w:r>
+        <w:t>Definir nome personalizado</w:t>
+      </w:r>
+    </w:p>
+    <w:p>
+      <w:proofErr w:type="spellStart"/>
+      <w:r>
+        <w:t>db.funcionarios.aggregate</w:t>
+      </w:r>
+      <w:proofErr w:type="spellEnd"/>
+      <w:r>
+        <w:t>(</w:t>
+      </w:r>
+      <w:proofErr w:type="gramStart"/>
+      <w:r>
+        <w:t>[{</w:t>
+      </w:r>
+      <w:proofErr w:type="gramEnd"/>
+      <w:r>
+        <w:t>"$match":{"</w:t>
+      </w:r>
+      <w:proofErr w:type="spellStart"/>
+      <w:r>
+        <w:t>Empresa":"Google</w:t>
+      </w:r>
+      <w:proofErr w:type="spellEnd"/>
+      <w:r>
+        <w:t>"}},</w:t>
+      </w:r>
+    </w:p>
+    <w:p>
+      <w:r>
+        <w:t xml:space="preserve">                            {"$</w:t>
+      </w:r>
+      <w:proofErr w:type="spellStart"/>
+      <w:r>
+        <w:t>project</w:t>
+      </w:r>
+      <w:proofErr w:type="spellEnd"/>
+      <w:proofErr w:type="gramStart"/>
+      <w:r>
+        <w:t>":{</w:t>
+      </w:r>
+      <w:proofErr w:type="gramEnd"/>
+    </w:p>
+    <w:p>
+      <w:r>
+        <w:t xml:space="preserve">                                "Nome":1,</w:t>
+      </w:r>
+    </w:p>
+    <w:p>
+      <w:r>
+        <w:t xml:space="preserve">                                "Ocupação":"$Cargo",</w:t>
+      </w:r>
+    </w:p>
+    <w:p>
+      <w:r>
+        <w:t xml:space="preserve">                                _id:0</w:t>
+      </w:r>
+    </w:p>
+    <w:p>
+      <w:r>
+        <w:t xml:space="preserve">                            }</w:t>
+      </w:r>
+    </w:p>
+    <w:p>
+      <w:r>
+        <w:t xml:space="preserve">                        }])</w:t>
       </w:r>
       <w:bookmarkStart w:id="0" w:name="_GoBack"/>
       <w:bookmarkEnd w:id="0"/>
-      <w:r>
-        <w:t>headerline</w:t>
-      </w:r>
-    </w:p>
-    <w:p>
-      <w:r>
-        <w:t>mo</w:t>
-      </w:r>
-      <w:r>
-        <w:t>ngoimport -d pokemon -c tests</w:t>
-      </w:r>
-      <w:r>
-        <w:t xml:space="preserve"> --type csv --file D:\veloxSZ(Gian)\pokemon-challenge\</w:t>
-      </w:r>
-      <w:r>
-        <w:t>tests</w:t>
-      </w:r>
-      <w:r>
-        <w:t>.csv --headerline</w:t>
-      </w:r>
-    </w:p>
-    <w:p>
-      <w:r>
-        <w:t>-d - database</w:t>
-      </w:r>
-    </w:p>
-    <w:p>
-      <w:r>
-        <w:t>-c  - collection</w:t>
-      </w:r>
-    </w:p>
-    <w:p>
-      <w:r>
-        <w:t>--type - Tipo do arquivo que vai ser importado</w:t>
-      </w:r>
-    </w:p>
-    <w:p>
-      <w:r>
-        <w:t>--file – Caminho do Arquivo</w:t>
-      </w:r>
-    </w:p>
-    <w:p>
-      <w:r>
-        <w:t>--headerline – ignorar a linha do cabeçalho</w:t>
-      </w:r>
     </w:p>
     <w:sectPr>
       <w:pgSz w:w="11906" w:h="16838"/>
